--- a/Work.docx
+++ b/Work.docx
@@ -98,6 +98,26 @@
         </w:rPr>
         <w:t xml:space="preserve"> (Sort)</w:t>
       </w:r>
+      <w:r>
+        <w:rPr>
+          <w:rFonts w:ascii="Segoe UI Symbol" w:hAnsi="Segoe UI Symbol" w:cs="Segoe UI Symbol"/>
+          <w:b/>
+          <w:bCs/>
+          <w:sz w:val="28"/>
+          <w:szCs w:val="28"/>
+        </w:rPr>
+        <w:t xml:space="preserve"> </w:t>
+      </w:r>
+      <w:r>
+        <w:rPr>
+          <w:rFonts w:ascii="Segoe UI Symbol" w:hAnsi="Segoe UI Symbol" w:cs="Segoe UI Symbol"/>
+          <w:b/>
+          <w:bCs/>
+          <w:sz w:val="28"/>
+          <w:szCs w:val="28"/>
+        </w:rPr>
+        <w:t>🗸</w:t>
+      </w:r>
     </w:p>
     <w:p>
       <w:pPr>
@@ -231,7 +251,59 @@
           <w:sz w:val="28"/>
           <w:szCs w:val="28"/>
         </w:rPr>
-        <w:t xml:space="preserve"> (Send mail to multiple people) </w:t>
+        <w:t xml:space="preserve"> (Send mail to multiple people)</w:t>
+      </w:r>
+    </w:p>
+    <w:p>
+      <w:pPr>
+        <w:pStyle w:val="ListParagraph"/>
+        <w:numPr>
+          <w:ilvl w:val="0"/>
+          <w:numId w:val="1"/>
+        </w:numPr>
+        <w:rPr>
+          <w:b/>
+          <w:bCs/>
+          <w:sz w:val="28"/>
+          <w:szCs w:val="28"/>
+        </w:rPr>
+      </w:pPr>
+      <w:r>
+        <w:rPr>
+          <w:sz w:val="28"/>
+          <w:szCs w:val="28"/>
+        </w:rPr>
+        <w:t>Immutable (mail and contact)</w:t>
+      </w:r>
+      <w:r>
+        <w:rPr>
+          <w:rFonts w:ascii="Segoe UI Symbol" w:eastAsia="Times New Roman" w:hAnsi="Segoe UI Symbol" w:cs="Segoe UI Symbol"/>
+          <w:b/>
+          <w:bCs/>
+          <w:color w:val="272626"/>
+          <w:kern w:val="36"/>
+          <w:sz w:val="48"/>
+          <w:szCs w:val="48"/>
+          <w14:ligatures w14:val="none"/>
+        </w:rPr>
+        <w:t xml:space="preserve"> </w:t>
+      </w:r>
+      <w:r>
+        <w:rPr>
+          <w:rFonts w:ascii="Segoe UI Symbol" w:hAnsi="Segoe UI Symbol" w:cs="Segoe UI Symbol"/>
+          <w:b/>
+          <w:bCs/>
+          <w:sz w:val="28"/>
+          <w:szCs w:val="28"/>
+        </w:rPr>
+        <w:t>🗸</w:t>
+      </w:r>
+      <w:r>
+        <w:rPr>
+          <w:sz w:val="28"/>
+          <w:szCs w:val="28"/>
+        </w:rPr>
+        <w:t xml:space="preserve"> </w:t>
       </w:r>
     </w:p>
     <w:sectPr>
@@ -943,7 +1015,6 @@
   <w:style w:type="character" w:default="1" w:styleId="DefaultParagraphFont">
     <w:name w:val="Default Paragraph Font"/>
     <w:uiPriority w:val="1"/>
-    <w:semiHidden/>
     <w:unhideWhenUsed/>
   </w:style>
   <w:style w:type="table" w:default="1" w:styleId="TableNormal">

--- a/Work.docx
+++ b/Work.docx
@@ -224,7 +224,23 @@
           <w:sz w:val="28"/>
           <w:szCs w:val="28"/>
         </w:rPr>
-        <w:t xml:space="preserve"> (Between frontend and database, etc..)</w:t>
+        <w:t xml:space="preserve"> (Between frontend and database, </w:t>
+      </w:r>
+      <w:proofErr w:type="gramStart"/>
+      <w:r>
+        <w:rPr>
+          <w:sz w:val="28"/>
+          <w:szCs w:val="28"/>
+        </w:rPr>
+        <w:t>etc..</w:t>
+      </w:r>
+      <w:proofErr w:type="gramEnd"/>
+      <w:r>
+        <w:rPr>
+          <w:sz w:val="28"/>
+          <w:szCs w:val="28"/>
+        </w:rPr>
+        <w:t>)</w:t>
       </w:r>
     </w:p>
     <w:p>
@@ -305,6 +321,110 @@
         </w:rPr>
         <w:t xml:space="preserve"> </w:t>
       </w:r>
+    </w:p>
+    <w:p>
+      <w:pPr>
+        <w:rPr>
+          <w:b/>
+          <w:bCs/>
+          <w:sz w:val="28"/>
+          <w:szCs w:val="28"/>
+          <w:rtl/>
+        </w:rPr>
+      </w:pPr>
+    </w:p>
+    <w:p>
+      <w:pPr>
+        <w:rPr>
+          <w:b/>
+          <w:bCs/>
+          <w:sz w:val="28"/>
+          <w:szCs w:val="28"/>
+          <w:rtl/>
+        </w:rPr>
+      </w:pPr>
+    </w:p>
+    <w:p>
+      <w:pPr>
+        <w:rPr>
+          <w:b/>
+          <w:bCs/>
+          <w:sz w:val="28"/>
+          <w:szCs w:val="28"/>
+        </w:rPr>
+      </w:pPr>
+      <w:r>
+        <w:rPr>
+          <w:b/>
+          <w:bCs/>
+          <w:sz w:val="28"/>
+          <w:szCs w:val="28"/>
+        </w:rPr>
+        <w:t>To Do (11/12 till Deadline):</w:t>
+      </w:r>
+    </w:p>
+    <w:p>
+      <w:pPr>
+        <w:pStyle w:val="ListParagraph"/>
+        <w:numPr>
+          <w:ilvl w:val="0"/>
+          <w:numId w:val="2"/>
+        </w:numPr>
+        <w:rPr>
+          <w:b/>
+          <w:bCs/>
+          <w:sz w:val="28"/>
+          <w:szCs w:val="28"/>
+        </w:rPr>
+      </w:pPr>
+      <w:r>
+        <w:rPr>
+          <w:b/>
+          <w:bCs/>
+          <w:sz w:val="28"/>
+          <w:szCs w:val="28"/>
+        </w:rPr>
+        <w:t>W</w:t>
+      </w:r>
+    </w:p>
+    <w:p>
+      <w:pPr>
+        <w:pStyle w:val="ListParagraph"/>
+        <w:numPr>
+          <w:ilvl w:val="0"/>
+          <w:numId w:val="2"/>
+        </w:numPr>
+        <w:rPr>
+          <w:b/>
+          <w:bCs/>
+          <w:sz w:val="28"/>
+          <w:szCs w:val="28"/>
+        </w:rPr>
+      </w:pPr>
+      <w:r>
+        <w:rPr>
+          <w:b/>
+          <w:bCs/>
+          <w:sz w:val="28"/>
+          <w:szCs w:val="28"/>
+        </w:rPr>
+        <w:t>W</w:t>
+      </w:r>
+    </w:p>
+    <w:p>
+      <w:pPr>
+        <w:pStyle w:val="ListParagraph"/>
+        <w:numPr>
+          <w:ilvl w:val="0"/>
+          <w:numId w:val="2"/>
+        </w:numPr>
+        <w:rPr>
+          <w:b/>
+          <w:bCs/>
+          <w:sz w:val="28"/>
+          <w:szCs w:val="28"/>
+        </w:rPr>
+      </w:pPr>
     </w:p>
     <w:sectPr>
       <w:pgSz w:w="12240" w:h="15840"/>
@@ -406,8 +526,100 @@
       </w:pPr>
     </w:lvl>
   </w:abstractNum>
+  <w:abstractNum w:abstractNumId="1" w15:restartNumberingAfterBreak="0">
+    <w:nsid w:val="3FC22F9A"/>
+    <w:multiLevelType w:val="hybridMultilevel"/>
+    <w:tmpl w:val="81A41802"/>
+    <w:lvl w:ilvl="0" w:tplc="0409000F">
+      <w:start w:val="1"/>
+      <w:numFmt w:val="decimal"/>
+      <w:lvlText w:val="%1."/>
+      <w:lvlJc w:val="left"/>
+      <w:pPr>
+        <w:ind w:left="720" w:hanging="360"/>
+      </w:pPr>
+      <w:rPr>
+        <w:rFonts w:hint="default"/>
+      </w:rPr>
+    </w:lvl>
+    <w:lvl w:ilvl="1" w:tplc="04090019" w:tentative="1">
+      <w:start w:val="1"/>
+      <w:numFmt w:val="lowerLetter"/>
+      <w:lvlText w:val="%2."/>
+      <w:lvlJc w:val="left"/>
+      <w:pPr>
+        <w:ind w:left="1440" w:hanging="360"/>
+      </w:pPr>
+    </w:lvl>
+    <w:lvl w:ilvl="2" w:tplc="0409001B" w:tentative="1">
+      <w:start w:val="1"/>
+      <w:numFmt w:val="lowerRoman"/>
+      <w:lvlText w:val="%3."/>
+      <w:lvlJc w:val="right"/>
+      <w:pPr>
+        <w:ind w:left="2160" w:hanging="180"/>
+      </w:pPr>
+    </w:lvl>
+    <w:lvl w:ilvl="3" w:tplc="0409000F" w:tentative="1">
+      <w:start w:val="1"/>
+      <w:numFmt w:val="decimal"/>
+      <w:lvlText w:val="%4."/>
+      <w:lvlJc w:val="left"/>
+      <w:pPr>
+        <w:ind w:left="2880" w:hanging="360"/>
+      </w:pPr>
+    </w:lvl>
+    <w:lvl w:ilvl="4" w:tplc="04090019" w:tentative="1">
+      <w:start w:val="1"/>
+      <w:numFmt w:val="lowerLetter"/>
+      <w:lvlText w:val="%5."/>
+      <w:lvlJc w:val="left"/>
+      <w:pPr>
+        <w:ind w:left="3600" w:hanging="360"/>
+      </w:pPr>
+    </w:lvl>
+    <w:lvl w:ilvl="5" w:tplc="0409001B" w:tentative="1">
+      <w:start w:val="1"/>
+      <w:numFmt w:val="lowerRoman"/>
+      <w:lvlText w:val="%6."/>
+      <w:lvlJc w:val="right"/>
+      <w:pPr>
+        <w:ind w:left="4320" w:hanging="180"/>
+      </w:pPr>
+    </w:lvl>
+    <w:lvl w:ilvl="6" w:tplc="0409000F" w:tentative="1">
+      <w:start w:val="1"/>
+      <w:numFmt w:val="decimal"/>
+      <w:lvlText w:val="%7."/>
+      <w:lvlJc w:val="left"/>
+      <w:pPr>
+        <w:ind w:left="5040" w:hanging="360"/>
+      </w:pPr>
+    </w:lvl>
+    <w:lvl w:ilvl="7" w:tplc="04090019" w:tentative="1">
+      <w:start w:val="1"/>
+      <w:numFmt w:val="lowerLetter"/>
+      <w:lvlText w:val="%8."/>
+      <w:lvlJc w:val="left"/>
+      <w:pPr>
+        <w:ind w:left="5760" w:hanging="360"/>
+      </w:pPr>
+    </w:lvl>
+    <w:lvl w:ilvl="8" w:tplc="0409001B" w:tentative="1">
+      <w:start w:val="1"/>
+      <w:numFmt w:val="lowerRoman"/>
+      <w:lvlText w:val="%9."/>
+      <w:lvlJc w:val="right"/>
+      <w:pPr>
+        <w:ind w:left="6480" w:hanging="180"/>
+      </w:pPr>
+    </w:lvl>
+  </w:abstractNum>
   <w:num w:numId="1" w16cid:durableId="1861354547">
     <w:abstractNumId w:val="0"/>
+  </w:num>
+  <w:num w:numId="2" w16cid:durableId="2042243736">
+    <w:abstractNumId w:val="1"/>
   </w:num>
 </w:numbering>
 </file>
@@ -1015,6 +1227,7 @@
   <w:style w:type="character" w:default="1" w:styleId="DefaultParagraphFont">
     <w:name w:val="Default Paragraph Font"/>
     <w:uiPriority w:val="1"/>
+    <w:semiHidden/>
     <w:unhideWhenUsed/>
   </w:style>
   <w:style w:type="table" w:default="1" w:styleId="TableNormal">

--- a/Work.docx
+++ b/Work.docx
@@ -224,23 +224,7 @@
           <w:sz w:val="28"/>
           <w:szCs w:val="28"/>
         </w:rPr>
-        <w:t xml:space="preserve"> (Between frontend and database, </w:t>
-      </w:r>
-      <w:proofErr w:type="gramStart"/>
-      <w:r>
-        <w:rPr>
-          <w:sz w:val="28"/>
-          <w:szCs w:val="28"/>
-        </w:rPr>
-        <w:t>etc..</w:t>
-      </w:r>
-      <w:proofErr w:type="gramEnd"/>
-      <w:r>
-        <w:rPr>
-          <w:sz w:val="28"/>
-          <w:szCs w:val="28"/>
-        </w:rPr>
-        <w:t>)</w:t>
+        <w:t xml:space="preserve"> (Between frontend and database, etc..)</w:t>
       </w:r>
     </w:p>
     <w:p>
@@ -360,7 +344,7 @@
           <w:sz w:val="28"/>
           <w:szCs w:val="28"/>
         </w:rPr>
-        <w:t>To Do (11/12 till Deadline):</w:t>
+        <w:t>To Do (till Deadline):</w:t>
       </w:r>
     </w:p>
     <w:p>
@@ -384,7 +368,26 @@
           <w:sz w:val="28"/>
           <w:szCs w:val="28"/>
         </w:rPr>
-        <w:t>W</w:t>
+        <w:t>Change username to Email (compose)</w:t>
+      </w:r>
+      <w:r>
+        <w:rPr>
+          <w:b/>
+          <w:bCs/>
+          <w:sz w:val="28"/>
+          <w:szCs w:val="28"/>
+        </w:rPr>
+        <w:t xml:space="preserve"> </w:t>
+      </w:r>
+      <w:r>
+        <w:rPr>
+          <w:b/>
+          <w:bCs/>
+          <w:color w:val="FF0000"/>
+          <w:sz w:val="28"/>
+          <w:szCs w:val="28"/>
+        </w:rPr>
+        <w:t>(Badr for now)</w:t>
       </w:r>
     </w:p>
     <w:p>
@@ -408,7 +411,35 @@
           <w:sz w:val="28"/>
           <w:szCs w:val="28"/>
         </w:rPr>
-        <w:t>W</w:t>
+        <w:t>Add option</w:t>
+      </w:r>
+      <w:r>
+        <w:rPr>
+          <w:b/>
+          <w:bCs/>
+          <w:sz w:val="28"/>
+          <w:szCs w:val="28"/>
+        </w:rPr>
+        <w:t xml:space="preserve"> to search in all attributes</w:t>
+      </w:r>
+      <w:r>
+        <w:rPr>
+          <w:b/>
+          <w:bCs/>
+          <w:sz w:val="28"/>
+          <w:szCs w:val="28"/>
+        </w:rPr>
+        <w:t xml:space="preserve"> </w:t>
+      </w:r>
+      <w:r>
+        <w:rPr>
+          <w:b/>
+          <w:bCs/>
+          <w:color w:val="FF0000"/>
+          <w:sz w:val="28"/>
+          <w:szCs w:val="28"/>
+        </w:rPr>
+        <w:t>(Done)</w:t>
       </w:r>
     </w:p>
     <w:p>
@@ -418,6 +449,559 @@
           <w:ilvl w:val="0"/>
           <w:numId w:val="2"/>
         </w:numPr>
+        <w:rPr>
+          <w:b/>
+          <w:bCs/>
+          <w:sz w:val="28"/>
+          <w:szCs w:val="28"/>
+        </w:rPr>
+      </w:pPr>
+      <w:r>
+        <w:rPr>
+          <w:b/>
+          <w:bCs/>
+          <w:sz w:val="28"/>
+          <w:szCs w:val="28"/>
+        </w:rPr>
+        <w:t>Move to folder should show a dropdown list of all available folders</w:t>
+      </w:r>
+    </w:p>
+    <w:p>
+      <w:pPr>
+        <w:pStyle w:val="ListParagraph"/>
+        <w:numPr>
+          <w:ilvl w:val="0"/>
+          <w:numId w:val="2"/>
+        </w:numPr>
+        <w:rPr>
+          <w:b/>
+          <w:bCs/>
+          <w:sz w:val="28"/>
+          <w:szCs w:val="28"/>
+        </w:rPr>
+      </w:pPr>
+      <w:r>
+        <w:rPr>
+          <w:b/>
+          <w:bCs/>
+          <w:sz w:val="28"/>
+          <w:szCs w:val="28"/>
+        </w:rPr>
+        <w:t>Checkbox all for checking all emails</w:t>
+      </w:r>
+    </w:p>
+    <w:p>
+      <w:pPr>
+        <w:pStyle w:val="ListParagraph"/>
+        <w:numPr>
+          <w:ilvl w:val="0"/>
+          <w:numId w:val="2"/>
+        </w:numPr>
+        <w:rPr>
+          <w:b/>
+          <w:bCs/>
+          <w:sz w:val="28"/>
+          <w:szCs w:val="28"/>
+        </w:rPr>
+      </w:pPr>
+      <w:r>
+        <w:rPr>
+          <w:b/>
+          <w:bCs/>
+          <w:sz w:val="28"/>
+          <w:szCs w:val="28"/>
+        </w:rPr>
+        <w:t>Sort: remove by attachment size, add by body</w:t>
+      </w:r>
+      <w:r>
+        <w:rPr>
+          <w:b/>
+          <w:bCs/>
+          <w:sz w:val="28"/>
+          <w:szCs w:val="28"/>
+        </w:rPr>
+        <w:t xml:space="preserve"> </w:t>
+      </w:r>
+      <w:r>
+        <w:rPr>
+          <w:b/>
+          <w:bCs/>
+          <w:color w:val="FF0000"/>
+          <w:sz w:val="28"/>
+          <w:szCs w:val="28"/>
+        </w:rPr>
+        <w:t>(Done)</w:t>
+      </w:r>
+    </w:p>
+    <w:p>
+      <w:pPr>
+        <w:pStyle w:val="ListParagraph"/>
+        <w:numPr>
+          <w:ilvl w:val="0"/>
+          <w:numId w:val="2"/>
+        </w:numPr>
+        <w:rPr>
+          <w:b/>
+          <w:bCs/>
+          <w:sz w:val="28"/>
+          <w:szCs w:val="28"/>
+        </w:rPr>
+      </w:pPr>
+      <w:r>
+        <w:rPr>
+          <w:b/>
+          <w:bCs/>
+          <w:sz w:val="28"/>
+          <w:szCs w:val="28"/>
+        </w:rPr>
+        <w:t>Research how to handle upload/download between frontend</w:t>
+      </w:r>
+    </w:p>
+    <w:p>
+      <w:pPr>
+        <w:pStyle w:val="ListParagraph"/>
+        <w:numPr>
+          <w:ilvl w:val="0"/>
+          <w:numId w:val="2"/>
+        </w:numPr>
+        <w:rPr>
+          <w:b/>
+          <w:bCs/>
+          <w:sz w:val="28"/>
+          <w:szCs w:val="28"/>
+        </w:rPr>
+      </w:pPr>
+      <w:r>
+        <w:rPr>
+          <w:b/>
+          <w:bCs/>
+          <w:sz w:val="28"/>
+          <w:szCs w:val="28"/>
+        </w:rPr>
+        <w:t>Requests:</w:t>
+      </w:r>
+    </w:p>
+    <w:p>
+      <w:pPr>
+        <w:pStyle w:val="ListParagraph"/>
+        <w:numPr>
+          <w:ilvl w:val="0"/>
+          <w:numId w:val="3"/>
+        </w:numPr>
+        <w:rPr>
+          <w:b/>
+          <w:bCs/>
+          <w:sz w:val="28"/>
+          <w:szCs w:val="28"/>
+        </w:rPr>
+      </w:pPr>
+      <w:r>
+        <w:rPr>
+          <w:b/>
+          <w:bCs/>
+          <w:sz w:val="28"/>
+          <w:szCs w:val="28"/>
+        </w:rPr>
+        <w:t>Login and Sign Up</w:t>
+      </w:r>
+      <w:r>
+        <w:rPr>
+          <w:b/>
+          <w:bCs/>
+          <w:sz w:val="28"/>
+          <w:szCs w:val="28"/>
+        </w:rPr>
+        <w:t xml:space="preserve"> (</w:t>
+      </w:r>
+      <w:r>
+        <w:rPr>
+          <w:b/>
+          <w:bCs/>
+          <w:sz w:val="28"/>
+          <w:szCs w:val="28"/>
+        </w:rPr>
+        <w:t>Login</w:t>
+      </w:r>
+      <w:r>
+        <w:rPr>
+          <w:b/>
+          <w:bCs/>
+          <w:sz w:val="28"/>
+          <w:szCs w:val="28"/>
+        </w:rPr>
+        <w:t>.jsx</w:t>
+      </w:r>
+      <w:r>
+        <w:rPr>
+          <w:b/>
+          <w:bCs/>
+          <w:sz w:val="28"/>
+          <w:szCs w:val="28"/>
+        </w:rPr>
+        <w:t xml:space="preserve"> and SignUp</w:t>
+      </w:r>
+      <w:r>
+        <w:rPr>
+          <w:b/>
+          <w:bCs/>
+          <w:sz w:val="28"/>
+          <w:szCs w:val="28"/>
+        </w:rPr>
+        <w:t>.jsx)</w:t>
+      </w:r>
+    </w:p>
+    <w:p>
+      <w:pPr>
+        <w:pStyle w:val="ListParagraph"/>
+        <w:numPr>
+          <w:ilvl w:val="0"/>
+          <w:numId w:val="3"/>
+        </w:numPr>
+        <w:rPr>
+          <w:b/>
+          <w:bCs/>
+          <w:sz w:val="28"/>
+          <w:szCs w:val="28"/>
+        </w:rPr>
+      </w:pPr>
+      <w:r>
+        <w:rPr>
+          <w:b/>
+          <w:bCs/>
+          <w:sz w:val="28"/>
+          <w:szCs w:val="28"/>
+        </w:rPr>
+        <w:t>Compose</w:t>
+      </w:r>
+      <w:r>
+        <w:rPr>
+          <w:b/>
+          <w:bCs/>
+          <w:sz w:val="28"/>
+          <w:szCs w:val="28"/>
+        </w:rPr>
+        <w:t xml:space="preserve"> </w:t>
+      </w:r>
+      <w:r>
+        <w:rPr>
+          <w:b/>
+          <w:bCs/>
+          <w:sz w:val="28"/>
+          <w:szCs w:val="28"/>
+        </w:rPr>
+        <w:t>(</w:t>
+      </w:r>
+      <w:r>
+        <w:rPr>
+          <w:b/>
+          <w:bCs/>
+          <w:sz w:val="28"/>
+          <w:szCs w:val="28"/>
+        </w:rPr>
+        <w:t>handleMoveToDraft</w:t>
+      </w:r>
+      <w:r>
+        <w:rPr>
+          <w:b/>
+          <w:bCs/>
+          <w:sz w:val="28"/>
+          <w:szCs w:val="28"/>
+        </w:rPr>
+        <w:t>, handleSubmit</w:t>
+      </w:r>
+      <w:r>
+        <w:rPr>
+          <w:b/>
+          <w:bCs/>
+          <w:sz w:val="28"/>
+          <w:szCs w:val="28"/>
+        </w:rPr>
+        <w:t>)</w:t>
+      </w:r>
+      <w:r>
+        <w:rPr>
+          <w:b/>
+          <w:bCs/>
+          <w:sz w:val="28"/>
+          <w:szCs w:val="28"/>
+        </w:rPr>
+        <w:t xml:space="preserve"> (Compose.jsx)</w:t>
+      </w:r>
+      <w:r>
+        <w:rPr>
+          <w:b/>
+          <w:bCs/>
+          <w:sz w:val="28"/>
+          <w:szCs w:val="28"/>
+        </w:rPr>
+        <w:t xml:space="preserve"> </w:t>
+      </w:r>
+      <w:r>
+        <w:rPr>
+          <w:b/>
+          <w:bCs/>
+          <w:color w:val="FF0000"/>
+          <w:sz w:val="28"/>
+          <w:szCs w:val="28"/>
+        </w:rPr>
+        <w:t>(Badr for now)</w:t>
+      </w:r>
+    </w:p>
+    <w:p>
+      <w:pPr>
+        <w:pStyle w:val="ListParagraph"/>
+        <w:numPr>
+          <w:ilvl w:val="0"/>
+          <w:numId w:val="3"/>
+        </w:numPr>
+        <w:rPr>
+          <w:b/>
+          <w:bCs/>
+          <w:sz w:val="28"/>
+          <w:szCs w:val="28"/>
+        </w:rPr>
+      </w:pPr>
+      <w:r>
+        <w:rPr>
+          <w:b/>
+          <w:bCs/>
+          <w:sz w:val="28"/>
+          <w:szCs w:val="28"/>
+        </w:rPr>
+        <w:t>Drafts Folder</w:t>
+      </w:r>
+      <w:r>
+        <w:rPr>
+          <w:b/>
+          <w:bCs/>
+          <w:sz w:val="28"/>
+          <w:szCs w:val="28"/>
+        </w:rPr>
+        <w:t xml:space="preserve"> (</w:t>
+      </w:r>
+      <w:r>
+        <w:rPr>
+          <w:b/>
+          <w:bCs/>
+          <w:sz w:val="28"/>
+          <w:szCs w:val="28"/>
+        </w:rPr>
+        <w:t>handleEditOrSend</w:t>
+      </w:r>
+      <w:r>
+        <w:rPr>
+          <w:b/>
+          <w:bCs/>
+          <w:sz w:val="28"/>
+          <w:szCs w:val="28"/>
+        </w:rPr>
+        <w:t>)</w:t>
+      </w:r>
+      <w:r>
+        <w:rPr>
+          <w:b/>
+          <w:bCs/>
+          <w:sz w:val="28"/>
+          <w:szCs w:val="28"/>
+        </w:rPr>
+        <w:t xml:space="preserve"> (Drafts.jsx)</w:t>
+      </w:r>
+      <w:r>
+        <w:rPr>
+          <w:b/>
+          <w:bCs/>
+          <w:sz w:val="28"/>
+          <w:szCs w:val="28"/>
+        </w:rPr>
+        <w:t xml:space="preserve"> </w:t>
+      </w:r>
+      <w:r>
+        <w:rPr>
+          <w:b/>
+          <w:bCs/>
+          <w:color w:val="FF0000"/>
+          <w:sz w:val="28"/>
+          <w:szCs w:val="28"/>
+        </w:rPr>
+        <w:t>(Badr for now)</w:t>
+      </w:r>
+    </w:p>
+    <w:p>
+      <w:pPr>
+        <w:pStyle w:val="ListParagraph"/>
+        <w:numPr>
+          <w:ilvl w:val="0"/>
+          <w:numId w:val="3"/>
+        </w:numPr>
+        <w:rPr>
+          <w:b/>
+          <w:bCs/>
+          <w:sz w:val="28"/>
+          <w:szCs w:val="28"/>
+        </w:rPr>
+      </w:pPr>
+      <w:r>
+        <w:rPr>
+          <w:b/>
+          <w:bCs/>
+          <w:sz w:val="28"/>
+          <w:szCs w:val="28"/>
+        </w:rPr>
+        <w:t>Handle adding/deleting/renaming/requesting folder names to/from backend (EmailPage.jsx</w:t>
+      </w:r>
+      <w:r>
+        <w:rPr>
+          <w:b/>
+          <w:bCs/>
+          <w:sz w:val="28"/>
+          <w:szCs w:val="28"/>
+        </w:rPr>
+        <w:t xml:space="preserve"> and Folder.jsx</w:t>
+      </w:r>
+      <w:r>
+        <w:rPr>
+          <w:b/>
+          <w:bCs/>
+          <w:sz w:val="28"/>
+          <w:szCs w:val="28"/>
+        </w:rPr>
+        <w:t>)</w:t>
+      </w:r>
+    </w:p>
+    <w:p>
+      <w:pPr>
+        <w:pStyle w:val="ListParagraph"/>
+        <w:numPr>
+          <w:ilvl w:val="0"/>
+          <w:numId w:val="3"/>
+        </w:numPr>
+        <w:rPr>
+          <w:b/>
+          <w:bCs/>
+          <w:sz w:val="28"/>
+          <w:szCs w:val="28"/>
+        </w:rPr>
+      </w:pPr>
+      <w:r>
+        <w:rPr>
+          <w:b/>
+          <w:bCs/>
+          <w:sz w:val="28"/>
+          <w:szCs w:val="28"/>
+        </w:rPr>
+        <w:t>Contacts</w:t>
+      </w:r>
+      <w:r>
+        <w:rPr>
+          <w:b/>
+          <w:bCs/>
+          <w:sz w:val="28"/>
+          <w:szCs w:val="28"/>
+        </w:rPr>
+        <w:t xml:space="preserve"> </w:t>
+      </w:r>
+      <w:r>
+        <w:rPr>
+          <w:b/>
+          <w:bCs/>
+          <w:sz w:val="28"/>
+          <w:szCs w:val="28"/>
+        </w:rPr>
+        <w:t>all handlers</w:t>
+      </w:r>
+      <w:r>
+        <w:rPr>
+          <w:b/>
+          <w:bCs/>
+          <w:sz w:val="28"/>
+          <w:szCs w:val="28"/>
+        </w:rPr>
+        <w:t xml:space="preserve"> (Contacts.jsx)</w:t>
+      </w:r>
+    </w:p>
+    <w:p>
+      <w:pPr>
+        <w:pStyle w:val="ListParagraph"/>
+        <w:numPr>
+          <w:ilvl w:val="0"/>
+          <w:numId w:val="3"/>
+        </w:numPr>
+        <w:rPr>
+          <w:b/>
+          <w:bCs/>
+          <w:sz w:val="28"/>
+          <w:szCs w:val="28"/>
+        </w:rPr>
+      </w:pPr>
+      <w:r>
+        <w:rPr>
+          <w:b/>
+          <w:bCs/>
+          <w:sz w:val="28"/>
+          <w:szCs w:val="28"/>
+        </w:rPr>
+        <w:t>Drafts and DefaultFolder all handlers (</w:t>
+      </w:r>
+      <w:r>
+        <w:rPr>
+          <w:b/>
+          <w:bCs/>
+          <w:sz w:val="28"/>
+          <w:szCs w:val="28"/>
+        </w:rPr>
+        <w:t xml:space="preserve">Drafts.jsx, </w:t>
+      </w:r>
+      <w:r>
+        <w:rPr>
+          <w:b/>
+          <w:bCs/>
+          <w:sz w:val="28"/>
+          <w:szCs w:val="28"/>
+        </w:rPr>
+        <w:t>DefaultFolder</w:t>
+      </w:r>
+      <w:r>
+        <w:rPr>
+          <w:b/>
+          <w:bCs/>
+          <w:sz w:val="28"/>
+          <w:szCs w:val="28"/>
+        </w:rPr>
+        <w:t>.jsx</w:t>
+      </w:r>
+      <w:r>
+        <w:rPr>
+          <w:b/>
+          <w:bCs/>
+          <w:sz w:val="28"/>
+          <w:szCs w:val="28"/>
+        </w:rPr>
+        <w:t>)</w:t>
+      </w:r>
+      <w:r>
+        <w:rPr>
+          <w:b/>
+          <w:bCs/>
+          <w:sz w:val="28"/>
+          <w:szCs w:val="28"/>
+        </w:rPr>
+        <w:t xml:space="preserve"> </w:t>
+      </w:r>
+      <w:r>
+        <w:rPr>
+          <w:b/>
+          <w:bCs/>
+          <w:color w:val="FF0000"/>
+          <w:sz w:val="28"/>
+          <w:szCs w:val="28"/>
+        </w:rPr>
+        <w:t>(Badr for now)</w:t>
+      </w:r>
+    </w:p>
+    <w:p>
+      <w:pPr>
+        <w:pStyle w:val="ListParagraph"/>
+        <w:ind w:left="1080"/>
         <w:rPr>
           <w:b/>
           <w:bCs/>
@@ -615,11 +1199,103 @@
       </w:pPr>
     </w:lvl>
   </w:abstractNum>
+  <w:abstractNum w:abstractNumId="2" w15:restartNumberingAfterBreak="0">
+    <w:nsid w:val="6D983407"/>
+    <w:multiLevelType w:val="hybridMultilevel"/>
+    <w:tmpl w:val="6A5A908A"/>
+    <w:lvl w:ilvl="0" w:tplc="334A01CC">
+      <w:start w:val="1"/>
+      <w:numFmt w:val="lowerLetter"/>
+      <w:lvlText w:val="%1."/>
+      <w:lvlJc w:val="left"/>
+      <w:pPr>
+        <w:ind w:left="1080" w:hanging="360"/>
+      </w:pPr>
+      <w:rPr>
+        <w:rFonts w:hint="default"/>
+      </w:rPr>
+    </w:lvl>
+    <w:lvl w:ilvl="1" w:tplc="04090019" w:tentative="1">
+      <w:start w:val="1"/>
+      <w:numFmt w:val="lowerLetter"/>
+      <w:lvlText w:val="%2."/>
+      <w:lvlJc w:val="left"/>
+      <w:pPr>
+        <w:ind w:left="1800" w:hanging="360"/>
+      </w:pPr>
+    </w:lvl>
+    <w:lvl w:ilvl="2" w:tplc="0409001B" w:tentative="1">
+      <w:start w:val="1"/>
+      <w:numFmt w:val="lowerRoman"/>
+      <w:lvlText w:val="%3."/>
+      <w:lvlJc w:val="right"/>
+      <w:pPr>
+        <w:ind w:left="2520" w:hanging="180"/>
+      </w:pPr>
+    </w:lvl>
+    <w:lvl w:ilvl="3" w:tplc="0409000F" w:tentative="1">
+      <w:start w:val="1"/>
+      <w:numFmt w:val="decimal"/>
+      <w:lvlText w:val="%4."/>
+      <w:lvlJc w:val="left"/>
+      <w:pPr>
+        <w:ind w:left="3240" w:hanging="360"/>
+      </w:pPr>
+    </w:lvl>
+    <w:lvl w:ilvl="4" w:tplc="04090019" w:tentative="1">
+      <w:start w:val="1"/>
+      <w:numFmt w:val="lowerLetter"/>
+      <w:lvlText w:val="%5."/>
+      <w:lvlJc w:val="left"/>
+      <w:pPr>
+        <w:ind w:left="3960" w:hanging="360"/>
+      </w:pPr>
+    </w:lvl>
+    <w:lvl w:ilvl="5" w:tplc="0409001B" w:tentative="1">
+      <w:start w:val="1"/>
+      <w:numFmt w:val="lowerRoman"/>
+      <w:lvlText w:val="%6."/>
+      <w:lvlJc w:val="right"/>
+      <w:pPr>
+        <w:ind w:left="4680" w:hanging="180"/>
+      </w:pPr>
+    </w:lvl>
+    <w:lvl w:ilvl="6" w:tplc="0409000F" w:tentative="1">
+      <w:start w:val="1"/>
+      <w:numFmt w:val="decimal"/>
+      <w:lvlText w:val="%7."/>
+      <w:lvlJc w:val="left"/>
+      <w:pPr>
+        <w:ind w:left="5400" w:hanging="360"/>
+      </w:pPr>
+    </w:lvl>
+    <w:lvl w:ilvl="7" w:tplc="04090019" w:tentative="1">
+      <w:start w:val="1"/>
+      <w:numFmt w:val="lowerLetter"/>
+      <w:lvlText w:val="%8."/>
+      <w:lvlJc w:val="left"/>
+      <w:pPr>
+        <w:ind w:left="6120" w:hanging="360"/>
+      </w:pPr>
+    </w:lvl>
+    <w:lvl w:ilvl="8" w:tplc="0409001B" w:tentative="1">
+      <w:start w:val="1"/>
+      <w:numFmt w:val="lowerRoman"/>
+      <w:lvlText w:val="%9."/>
+      <w:lvlJc w:val="right"/>
+      <w:pPr>
+        <w:ind w:left="6840" w:hanging="180"/>
+      </w:pPr>
+    </w:lvl>
+  </w:abstractNum>
   <w:num w:numId="1" w16cid:durableId="1861354547">
     <w:abstractNumId w:val="0"/>
   </w:num>
   <w:num w:numId="2" w16cid:durableId="2042243736">
     <w:abstractNumId w:val="1"/>
+  </w:num>
+  <w:num w:numId="3" w16cid:durableId="1952125563">
+    <w:abstractNumId w:val="2"/>
   </w:num>
 </w:numbering>
 </file>
@@ -1227,7 +1903,6 @@
   <w:style w:type="character" w:default="1" w:styleId="DefaultParagraphFont">
     <w:name w:val="Default Paragraph Font"/>
     <w:uiPriority w:val="1"/>
-    <w:semiHidden/>
     <w:unhideWhenUsed/>
   </w:style>
   <w:style w:type="table" w:default="1" w:styleId="TableNormal">

--- a/Work.docx
+++ b/Work.docx
@@ -387,7 +387,7 @@
           <w:sz w:val="28"/>
           <w:szCs w:val="28"/>
         </w:rPr>
-        <w:t>(Badr for now)</w:t>
+        <w:t>(Done)</w:t>
       </w:r>
     </w:p>
     <w:p>
@@ -611,43 +611,7 @@
           <w:sz w:val="28"/>
           <w:szCs w:val="28"/>
         </w:rPr>
-        <w:t xml:space="preserve"> (</w:t>
-      </w:r>
-      <w:r>
-        <w:rPr>
-          <w:b/>
-          <w:bCs/>
-          <w:sz w:val="28"/>
-          <w:szCs w:val="28"/>
-        </w:rPr>
-        <w:t>Login</w:t>
-      </w:r>
-      <w:r>
-        <w:rPr>
-          <w:b/>
-          <w:bCs/>
-          <w:sz w:val="28"/>
-          <w:szCs w:val="28"/>
-        </w:rPr>
-        <w:t>.jsx</w:t>
-      </w:r>
-      <w:r>
-        <w:rPr>
-          <w:b/>
-          <w:bCs/>
-          <w:sz w:val="28"/>
-          <w:szCs w:val="28"/>
-        </w:rPr>
-        <w:t xml:space="preserve"> and SignUp</w:t>
-      </w:r>
-      <w:r>
-        <w:rPr>
-          <w:b/>
-          <w:bCs/>
-          <w:sz w:val="28"/>
-          <w:szCs w:val="28"/>
-        </w:rPr>
-        <w:t>.jsx)</w:t>
+        <w:t xml:space="preserve"> (Login.jsx and SignUp.jsx)</w:t>
       </w:r>
     </w:p>
     <w:p>
@@ -744,7 +708,87 @@
           <w:sz w:val="28"/>
           <w:szCs w:val="28"/>
         </w:rPr>
-        <w:t>(Badr for now)</w:t>
+        <w:t>(</w:t>
+      </w:r>
+      <w:r>
+        <w:rPr>
+          <w:b/>
+          <w:bCs/>
+          <w:color w:val="FF0000"/>
+          <w:sz w:val="28"/>
+          <w:szCs w:val="28"/>
+        </w:rPr>
+        <w:t>Done Front</w:t>
+      </w:r>
+      <w:r>
+        <w:rPr>
+          <w:b/>
+          <w:bCs/>
+          <w:color w:val="FF0000"/>
+          <w:sz w:val="28"/>
+          <w:szCs w:val="28"/>
+        </w:rPr>
+        <w:t>:</w:t>
+      </w:r>
+      <w:r>
+        <w:rPr>
+          <w:b/>
+          <w:bCs/>
+          <w:color w:val="156082" w:themeColor="accent1"/>
+          <w:sz w:val="28"/>
+          <w:szCs w:val="28"/>
+        </w:rPr>
+        <w:t xml:space="preserve"> I </w:t>
+      </w:r>
+      <w:r>
+        <w:rPr>
+          <w:b/>
+          <w:bCs/>
+          <w:color w:val="156082" w:themeColor="accent1"/>
+          <w:sz w:val="28"/>
+          <w:szCs w:val="28"/>
+        </w:rPr>
+        <w:t xml:space="preserve">POST </w:t>
+      </w:r>
+      <w:r>
+        <w:rPr>
+          <w:b/>
+          <w:bCs/>
+          <w:color w:val="156082" w:themeColor="accent1"/>
+          <w:sz w:val="28"/>
+          <w:szCs w:val="28"/>
+        </w:rPr>
+        <w:t>an object that has the username and the formData(email</w:t>
+      </w:r>
+      <w:r>
+        <w:rPr>
+          <w:b/>
+          <w:bCs/>
+          <w:color w:val="156082" w:themeColor="accent1"/>
+          <w:sz w:val="28"/>
+          <w:szCs w:val="28"/>
+        </w:rPr>
+        <w:t>)</w:t>
+      </w:r>
+      <w:r>
+        <w:rPr>
+          <w:b/>
+          <w:bCs/>
+          <w:color w:val="156082" w:themeColor="accent1"/>
+          <w:sz w:val="28"/>
+          <w:szCs w:val="28"/>
+        </w:rPr>
+        <w:t>, change it if you want</w:t>
+      </w:r>
+      <w:r>
+        <w:rPr>
+          <w:b/>
+          <w:bCs/>
+          <w:color w:val="FF0000"/>
+          <w:sz w:val="28"/>
+          <w:szCs w:val="28"/>
+        </w:rPr>
+        <w:t>)</w:t>
       </w:r>
     </w:p>
     <w:p>
@@ -786,44 +830,55 @@
           <w:sz w:val="28"/>
           <w:szCs w:val="28"/>
         </w:rPr>
-        <w:t>handleEditOrSend</w:t>
-      </w:r>
-      <w:r>
-        <w:rPr>
-          <w:b/>
-          <w:bCs/>
+        <w:t>handleEditOrSend)</w:t>
+      </w:r>
+      <w:r>
+        <w:rPr>
+          <w:b/>
+          <w:bCs/>
+          <w:sz w:val="28"/>
+          <w:szCs w:val="28"/>
+        </w:rPr>
+        <w:t xml:space="preserve"> (Drafts.jsx)</w:t>
+      </w:r>
+      <w:r>
+        <w:rPr>
+          <w:b/>
+          <w:bCs/>
+          <w:sz w:val="28"/>
+          <w:szCs w:val="28"/>
+        </w:rPr>
+        <w:t xml:space="preserve"> </w:t>
+      </w:r>
+      <w:r>
+        <w:rPr>
+          <w:b/>
+          <w:bCs/>
+          <w:color w:val="FF0000"/>
+          <w:sz w:val="28"/>
+          <w:szCs w:val="28"/>
+        </w:rPr>
+        <w:t>(</w:t>
+      </w:r>
+      <w:r>
+        <w:rPr>
+          <w:b/>
+          <w:bCs/>
+          <w:color w:val="FF0000"/>
+          <w:sz w:val="28"/>
+          <w:szCs w:val="28"/>
+        </w:rPr>
+        <w:t>Done</w:t>
+      </w:r>
+      <w:r>
+        <w:rPr>
+          <w:b/>
+          <w:bCs/>
+          <w:color w:val="FF0000"/>
           <w:sz w:val="28"/>
           <w:szCs w:val="28"/>
         </w:rPr>
         <w:t>)</w:t>
-      </w:r>
-      <w:r>
-        <w:rPr>
-          <w:b/>
-          <w:bCs/>
-          <w:sz w:val="28"/>
-          <w:szCs w:val="28"/>
-        </w:rPr>
-        <w:t xml:space="preserve"> (Drafts.jsx)</w:t>
-      </w:r>
-      <w:r>
-        <w:rPr>
-          <w:b/>
-          <w:bCs/>
-          <w:sz w:val="28"/>
-          <w:szCs w:val="28"/>
-        </w:rPr>
-        <w:t xml:space="preserve"> </w:t>
-      </w:r>
-      <w:r>
-        <w:rPr>
-          <w:b/>
-          <w:bCs/>
-          <w:color w:val="FF0000"/>
-          <w:sz w:val="28"/>
-          <w:szCs w:val="28"/>
-        </w:rPr>
-        <w:t>(Badr for now)</w:t>
       </w:r>
     </w:p>
     <w:p>
@@ -898,16 +953,7 @@
           <w:sz w:val="28"/>
           <w:szCs w:val="28"/>
         </w:rPr>
-        <w:t xml:space="preserve"> </w:t>
-      </w:r>
-      <w:r>
-        <w:rPr>
-          <w:b/>
-          <w:bCs/>
-          <w:sz w:val="28"/>
-          <w:szCs w:val="28"/>
-        </w:rPr>
-        <w:t>all handlers</w:t>
+        <w:t xml:space="preserve"> all handlers</w:t>
       </w:r>
       <w:r>
         <w:rPr>
@@ -949,7 +995,64 @@
           <w:sz w:val="28"/>
           <w:szCs w:val="28"/>
         </w:rPr>
-        <w:t xml:space="preserve">Drafts.jsx, </w:t>
+        <w:t>Drafts.jsx, DefaultFolder.jsx</w:t>
+      </w:r>
+      <w:r>
+        <w:rPr>
+          <w:b/>
+          <w:bCs/>
+          <w:sz w:val="28"/>
+          <w:szCs w:val="28"/>
+        </w:rPr>
+        <w:t>)</w:t>
+      </w:r>
+      <w:r>
+        <w:rPr>
+          <w:b/>
+          <w:bCs/>
+          <w:sz w:val="28"/>
+          <w:szCs w:val="28"/>
+        </w:rPr>
+        <w:t xml:space="preserve"> </w:t>
+      </w:r>
+      <w:r>
+        <w:rPr>
+          <w:b/>
+          <w:bCs/>
+          <w:color w:val="FF0000"/>
+          <w:sz w:val="28"/>
+          <w:szCs w:val="28"/>
+        </w:rPr>
+        <w:t>(</w:t>
+      </w:r>
+      <w:r>
+        <w:rPr>
+          <w:b/>
+          <w:bCs/>
+          <w:sz w:val="28"/>
+          <w:szCs w:val="28"/>
+        </w:rPr>
+        <w:t xml:space="preserve">Drafts </w:t>
+      </w:r>
+      <w:r>
+        <w:rPr>
+          <w:b/>
+          <w:bCs/>
+          <w:color w:val="FF0000"/>
+          <w:sz w:val="28"/>
+          <w:szCs w:val="28"/>
+        </w:rPr>
+        <w:t>Done</w:t>
+      </w:r>
+      <w:r>
+        <w:rPr>
+          <w:b/>
+          <w:bCs/>
+          <w:color w:val="FF0000"/>
+          <w:sz w:val="28"/>
+          <w:szCs w:val="28"/>
+        </w:rPr>
+        <w:t xml:space="preserve">, still </w:t>
       </w:r>
       <w:r>
         <w:rPr>
@@ -964,38 +1067,11 @@
         <w:rPr>
           <w:b/>
           <w:bCs/>
-          <w:sz w:val="28"/>
-          <w:szCs w:val="28"/>
-        </w:rPr>
-        <w:t>.jsx</w:t>
-      </w:r>
-      <w:r>
-        <w:rPr>
-          <w:b/>
-          <w:bCs/>
+          <w:color w:val="FF0000"/>
           <w:sz w:val="28"/>
           <w:szCs w:val="28"/>
         </w:rPr>
         <w:t>)</w:t>
-      </w:r>
-      <w:r>
-        <w:rPr>
-          <w:b/>
-          <w:bCs/>
-          <w:sz w:val="28"/>
-          <w:szCs w:val="28"/>
-        </w:rPr>
-        <w:t xml:space="preserve"> </w:t>
-      </w:r>
-      <w:r>
-        <w:rPr>
-          <w:b/>
-          <w:bCs/>
-          <w:color w:val="FF0000"/>
-          <w:sz w:val="28"/>
-          <w:szCs w:val="28"/>
-        </w:rPr>
-        <w:t>(Badr for now)</w:t>
       </w:r>
     </w:p>
     <w:p>
@@ -1903,6 +1979,7 @@
   <w:style w:type="character" w:default="1" w:styleId="DefaultParagraphFont">
     <w:name w:val="Default Paragraph Font"/>
     <w:uiPriority w:val="1"/>
+    <w:semiHidden/>
     <w:unhideWhenUsed/>
   </w:style>
   <w:style w:type="table" w:default="1" w:styleId="TableNormal">

--- a/Work.docx
+++ b/Work.docx
@@ -613,6 +613,25 @@
         </w:rPr>
         <w:t xml:space="preserve"> (Login.jsx and SignUp.jsx)</w:t>
       </w:r>
+      <w:r>
+        <w:rPr>
+          <w:b/>
+          <w:bCs/>
+          <w:sz w:val="28"/>
+          <w:szCs w:val="28"/>
+        </w:rPr>
+        <w:t xml:space="preserve"> </w:t>
+      </w:r>
+      <w:r>
+        <w:rPr>
+          <w:b/>
+          <w:bCs/>
+          <w:color w:val="FF0000"/>
+          <w:sz w:val="28"/>
+          <w:szCs w:val="28"/>
+        </w:rPr>
+        <w:t>(Done)</w:t>
+      </w:r>
     </w:p>
     <w:p>
       <w:pPr>
@@ -922,6 +941,45 @@
         </w:rPr>
         <w:t>)</w:t>
       </w:r>
+      <w:r>
+        <w:rPr>
+          <w:b/>
+          <w:bCs/>
+          <w:sz w:val="28"/>
+          <w:szCs w:val="28"/>
+        </w:rPr>
+        <w:t xml:space="preserve"> </w:t>
+      </w:r>
+      <w:r>
+        <w:rPr>
+          <w:b/>
+          <w:bCs/>
+          <w:color w:val="FF0000"/>
+          <w:sz w:val="28"/>
+          <w:szCs w:val="28"/>
+        </w:rPr>
+        <w:t>(</w:t>
+      </w:r>
+      <w:r>
+        <w:rPr>
+          <w:b/>
+          <w:bCs/>
+          <w:color w:val="FF0000"/>
+          <w:sz w:val="28"/>
+          <w:szCs w:val="28"/>
+        </w:rPr>
+        <w:t>Done</w:t>
+      </w:r>
+      <w:r>
+        <w:rPr>
+          <w:b/>
+          <w:bCs/>
+          <w:color w:val="FF0000"/>
+          <w:sz w:val="28"/>
+          <w:szCs w:val="28"/>
+        </w:rPr>
+        <w:t>)</w:t>
+      </w:r>
     </w:p>
     <w:p>
       <w:pPr>
@@ -964,6 +1022,45 @@
         </w:rPr>
         <w:t xml:space="preserve"> (Contacts.jsx)</w:t>
       </w:r>
+      <w:r>
+        <w:rPr>
+          <w:b/>
+          <w:bCs/>
+          <w:sz w:val="28"/>
+          <w:szCs w:val="28"/>
+        </w:rPr>
+        <w:t xml:space="preserve"> </w:t>
+      </w:r>
+      <w:r>
+        <w:rPr>
+          <w:b/>
+          <w:bCs/>
+          <w:color w:val="FF0000"/>
+          <w:sz w:val="28"/>
+          <w:szCs w:val="28"/>
+        </w:rPr>
+        <w:t>(</w:t>
+      </w:r>
+      <w:r>
+        <w:rPr>
+          <w:b/>
+          <w:bCs/>
+          <w:color w:val="FF0000"/>
+          <w:sz w:val="28"/>
+          <w:szCs w:val="28"/>
+        </w:rPr>
+        <w:t>Done</w:t>
+      </w:r>
+      <w:r>
+        <w:rPr>
+          <w:b/>
+          <w:bCs/>
+          <w:color w:val="FF0000"/>
+          <w:sz w:val="28"/>
+          <w:szCs w:val="28"/>
+        </w:rPr>
+        <w:t>)</w:t>
+      </w:r>
     </w:p>
     <w:p>
       <w:pPr>
@@ -1042,17 +1139,7 @@
           <w:sz w:val="28"/>
           <w:szCs w:val="28"/>
         </w:rPr>
-        <w:t>Done</w:t>
-      </w:r>
-      <w:r>
-        <w:rPr>
-          <w:b/>
-          <w:bCs/>
-          <w:color w:val="FF0000"/>
-          <w:sz w:val="28"/>
-          <w:szCs w:val="28"/>
-        </w:rPr>
-        <w:t xml:space="preserve">, still </w:t>
+        <w:t xml:space="preserve">Done, still </w:t>
       </w:r>
       <w:r>
         <w:rPr>

--- a/Work.docx
+++ b/Work.docx
@@ -580,6 +580,65 @@
         </w:rPr>
         <w:t>Requests:</w:t>
       </w:r>
+      <w:r>
+        <w:rPr>
+          <w:b/>
+          <w:bCs/>
+          <w:sz w:val="28"/>
+          <w:szCs w:val="28"/>
+        </w:rPr>
+        <w:t xml:space="preserve"> </w:t>
+      </w:r>
+      <w:r>
+        <w:rPr>
+          <w:b/>
+          <w:bCs/>
+          <w:color w:val="FF0000"/>
+          <w:sz w:val="28"/>
+          <w:szCs w:val="28"/>
+        </w:rPr>
+        <w:t>(</w:t>
+      </w:r>
+      <w:r>
+        <w:rPr>
+          <w:b/>
+          <w:bCs/>
+          <w:color w:val="FF0000"/>
+          <w:sz w:val="28"/>
+          <w:szCs w:val="28"/>
+        </w:rPr>
+        <w:t>Not 100%</w:t>
+      </w:r>
+      <w:r>
+        <w:rPr>
+          <w:b/>
+          <w:bCs/>
+          <w:color w:val="FF0000"/>
+          <w:sz w:val="28"/>
+          <w:szCs w:val="28"/>
+        </w:rPr>
+        <w:t xml:space="preserve"> </w:t>
+      </w:r>
+      <w:r>
+        <w:rPr>
+          <w:b/>
+          <w:bCs/>
+          <w:color w:val="FF0000"/>
+          <w:sz w:val="28"/>
+          <w:szCs w:val="28"/>
+        </w:rPr>
+        <w:t>Done</w:t>
+      </w:r>
+      <w:r>
+        <w:rPr>
+          <w:b/>
+          <w:bCs/>
+          <w:color w:val="FF0000"/>
+          <w:sz w:val="28"/>
+          <w:szCs w:val="28"/>
+        </w:rPr>
+        <w:t>)</w:t>
+      </w:r>
     </w:p>
     <w:p>
       <w:pPr>
@@ -1120,35 +1179,7 @@
           <w:sz w:val="28"/>
           <w:szCs w:val="28"/>
         </w:rPr>
-        <w:t>(</w:t>
-      </w:r>
-      <w:r>
-        <w:rPr>
-          <w:b/>
-          <w:bCs/>
-          <w:sz w:val="28"/>
-          <w:szCs w:val="28"/>
-        </w:rPr>
-        <w:t xml:space="preserve">Drafts </w:t>
-      </w:r>
-      <w:r>
-        <w:rPr>
-          <w:b/>
-          <w:bCs/>
-          <w:color w:val="FF0000"/>
-          <w:sz w:val="28"/>
-          <w:szCs w:val="28"/>
-        </w:rPr>
-        <w:t xml:space="preserve">Done, still </w:t>
-      </w:r>
-      <w:r>
-        <w:rPr>
-          <w:b/>
-          <w:bCs/>
-          <w:sz w:val="28"/>
-          <w:szCs w:val="28"/>
-        </w:rPr>
-        <w:t>DefaultFolder</w:t>
+        <w:t>(Done</w:t>
       </w:r>
       <w:r>
         <w:rPr>

--- a/Work.docx
+++ b/Work.docx
@@ -465,6 +465,25 @@
         </w:rPr>
         <w:t>Move to folder should show a dropdown list of all available folders</w:t>
       </w:r>
+      <w:r>
+        <w:rPr>
+          <w:b/>
+          <w:bCs/>
+          <w:sz w:val="28"/>
+          <w:szCs w:val="28"/>
+        </w:rPr>
+        <w:t xml:space="preserve"> </w:t>
+      </w:r>
+      <w:r>
+        <w:rPr>
+          <w:b/>
+          <w:bCs/>
+          <w:color w:val="FF0000"/>
+          <w:sz w:val="28"/>
+          <w:szCs w:val="28"/>
+        </w:rPr>
+        <w:t>(Done)</w:t>
+      </w:r>
     </w:p>
     <w:p>
       <w:pPr>
@@ -488,6 +507,25 @@
           <w:szCs w:val="28"/>
         </w:rPr>
         <w:t>Checkbox all for checking all emails</w:t>
+      </w:r>
+      <w:r>
+        <w:rPr>
+          <w:b/>
+          <w:bCs/>
+          <w:sz w:val="28"/>
+          <w:szCs w:val="28"/>
+        </w:rPr>
+        <w:t xml:space="preserve"> </w:t>
+      </w:r>
+      <w:r>
+        <w:rPr>
+          <w:b/>
+          <w:bCs/>
+          <w:color w:val="FF0000"/>
+          <w:sz w:val="28"/>
+          <w:szCs w:val="28"/>
+        </w:rPr>
+        <w:t>(Done)</w:t>
       </w:r>
     </w:p>
     <w:p>

--- a/Work.docx
+++ b/Work.docx
@@ -71,6 +71,26 @@
         </w:rPr>
         <w:t>(Single Instance of service or database)</w:t>
       </w:r>
+      <w:r>
+        <w:rPr>
+          <w:rFonts w:ascii="Segoe UI Symbol" w:hAnsi="Segoe UI Symbol" w:cs="Segoe UI Symbol"/>
+          <w:b/>
+          <w:bCs/>
+          <w:sz w:val="28"/>
+          <w:szCs w:val="28"/>
+        </w:rPr>
+        <w:t xml:space="preserve"> </w:t>
+      </w:r>
+      <w:r>
+        <w:rPr>
+          <w:rFonts w:ascii="Segoe UI Symbol" w:hAnsi="Segoe UI Symbol" w:cs="Segoe UI Symbol"/>
+          <w:b/>
+          <w:bCs/>
+          <w:sz w:val="28"/>
+          <w:szCs w:val="28"/>
+        </w:rPr>
+        <w:t>🗸</w:t>
+      </w:r>
     </w:p>
     <w:p>
       <w:pPr>
@@ -172,6 +192,16 @@
         </w:rPr>
         <w:t xml:space="preserve"> </w:t>
       </w:r>
+      <w:r>
+        <w:rPr>
+          <w:rFonts w:ascii="Segoe UI Symbol" w:hAnsi="Segoe UI Symbol" w:cs="Segoe UI Symbol"/>
+          <w:b/>
+          <w:bCs/>
+          <w:sz w:val="28"/>
+          <w:szCs w:val="28"/>
+        </w:rPr>
+        <w:t>🗸</w:t>
+      </w:r>
     </w:p>
     <w:p>
       <w:pPr>
@@ -199,6 +229,26 @@
         </w:rPr>
         <w:t xml:space="preserve"> (Create new profile)</w:t>
       </w:r>
+      <w:r>
+        <w:rPr>
+          <w:rFonts w:ascii="Segoe UI Symbol" w:hAnsi="Segoe UI Symbol" w:cs="Segoe UI Symbol"/>
+          <w:b/>
+          <w:bCs/>
+          <w:sz w:val="28"/>
+          <w:szCs w:val="28"/>
+        </w:rPr>
+        <w:t xml:space="preserve"> </w:t>
+      </w:r>
+      <w:r>
+        <w:rPr>
+          <w:rFonts w:ascii="Segoe UI Symbol" w:hAnsi="Segoe UI Symbol" w:cs="Segoe UI Symbol"/>
+          <w:b/>
+          <w:bCs/>
+          <w:sz w:val="28"/>
+          <w:szCs w:val="28"/>
+        </w:rPr>
+        <w:t>🗸</w:t>
+      </w:r>
     </w:p>
     <w:p>
       <w:pPr>
@@ -226,6 +276,26 @@
         </w:rPr>
         <w:t xml:space="preserve"> (Between frontend and database, etc..)</w:t>
       </w:r>
+      <w:r>
+        <w:rPr>
+          <w:rFonts w:ascii="Segoe UI Symbol" w:hAnsi="Segoe UI Symbol" w:cs="Segoe UI Symbol"/>
+          <w:b/>
+          <w:bCs/>
+          <w:sz w:val="28"/>
+          <w:szCs w:val="28"/>
+        </w:rPr>
+        <w:t xml:space="preserve"> </w:t>
+      </w:r>
+      <w:r>
+        <w:rPr>
+          <w:rFonts w:ascii="Segoe UI Symbol" w:hAnsi="Segoe UI Symbol" w:cs="Segoe UI Symbol"/>
+          <w:b/>
+          <w:bCs/>
+          <w:sz w:val="28"/>
+          <w:szCs w:val="28"/>
+        </w:rPr>
+        <w:t>🗸</w:t>
+      </w:r>
     </w:p>
     <w:p>
       <w:pPr>
@@ -237,6 +307,7 @@
         <w:rPr>
           <w:sz w:val="28"/>
           <w:szCs w:val="28"/>
+          <w:rtl/>
         </w:rPr>
       </w:pPr>
       <w:r>
@@ -253,38 +324,13 @@
         </w:rPr>
         <w:t xml:space="preserve"> (Send mail to multiple people)</w:t>
       </w:r>
-    </w:p>
-    <w:p>
-      <w:pPr>
-        <w:pStyle w:val="ListParagraph"/>
-        <w:numPr>
-          <w:ilvl w:val="0"/>
-          <w:numId w:val="1"/>
-        </w:numPr>
-        <w:rPr>
-          <w:b/>
-          <w:bCs/>
-          <w:sz w:val="28"/>
-          <w:szCs w:val="28"/>
-        </w:rPr>
-      </w:pPr>
-      <w:r>
-        <w:rPr>
-          <w:sz w:val="28"/>
-          <w:szCs w:val="28"/>
-        </w:rPr>
-        <w:t>Immutable (mail and contact)</w:t>
-      </w:r>
-      <w:r>
-        <w:rPr>
-          <w:rFonts w:ascii="Segoe UI Symbol" w:eastAsia="Times New Roman" w:hAnsi="Segoe UI Symbol" w:cs="Segoe UI Symbol"/>
-          <w:b/>
-          <w:bCs/>
-          <w:color w:val="272626"/>
-          <w:kern w:val="36"/>
-          <w:sz w:val="48"/>
-          <w:szCs w:val="48"/>
-          <w14:ligatures w14:val="none"/>
+      <w:r>
+        <w:rPr>
+          <w:rFonts w:ascii="Segoe UI Symbol" w:hAnsi="Segoe UI Symbol" w:cs="Segoe UI Symbol"/>
+          <w:b/>
+          <w:bCs/>
+          <w:sz w:val="28"/>
+          <w:szCs w:val="28"/>
         </w:rPr>
         <w:t xml:space="preserve"> </w:t>
       </w:r>
@@ -298,24 +344,6 @@
         </w:rPr>
         <w:t>🗸</w:t>
       </w:r>
-      <w:r>
-        <w:rPr>
-          <w:sz w:val="28"/>
-          <w:szCs w:val="28"/>
-        </w:rPr>
-        <w:t xml:space="preserve"> </w:t>
-      </w:r>
-    </w:p>
-    <w:p>
-      <w:pPr>
-        <w:rPr>
-          <w:b/>
-          <w:bCs/>
-          <w:sz w:val="28"/>
-          <w:szCs w:val="28"/>
-          <w:rtl/>
-        </w:rPr>
-      </w:pPr>
     </w:p>
     <w:p>
       <w:pPr>

--- a/Work.docx
+++ b/Work.docx
@@ -1260,15 +1260,119 @@
     </w:p>
     <w:p>
       <w:pPr>
+        <w:rPr>
+          <w:b/>
+          <w:bCs/>
+          <w:sz w:val="28"/>
+          <w:szCs w:val="28"/>
+        </w:rPr>
+      </w:pPr>
+      <w:r>
+        <w:rPr>
+          <w:b/>
+          <w:bCs/>
+          <w:sz w:val="28"/>
+          <w:szCs w:val="28"/>
+        </w:rPr>
+        <w:t>Current Known Issues:</w:t>
+      </w:r>
+    </w:p>
+    <w:p>
+      <w:pPr>
         <w:pStyle w:val="ListParagraph"/>
-        <w:ind w:left="1080"/>
-        <w:rPr>
-          <w:b/>
-          <w:bCs/>
-          <w:sz w:val="28"/>
-          <w:szCs w:val="28"/>
-        </w:rPr>
-      </w:pPr>
+        <w:numPr>
+          <w:ilvl w:val="0"/>
+          <w:numId w:val="4"/>
+        </w:numPr>
+        <w:rPr>
+          <w:b/>
+          <w:bCs/>
+          <w:sz w:val="28"/>
+          <w:szCs w:val="28"/>
+        </w:rPr>
+      </w:pPr>
+      <w:r>
+        <w:rPr>
+          <w:b/>
+          <w:bCs/>
+          <w:sz w:val="28"/>
+          <w:szCs w:val="28"/>
+        </w:rPr>
+        <w:lastRenderedPageBreak/>
+        <w:t>Can signup with an already existing email.</w:t>
+      </w:r>
+    </w:p>
+    <w:p>
+      <w:pPr>
+        <w:pStyle w:val="ListParagraph"/>
+        <w:numPr>
+          <w:ilvl w:val="0"/>
+          <w:numId w:val="4"/>
+        </w:numPr>
+        <w:rPr>
+          <w:b/>
+          <w:bCs/>
+          <w:sz w:val="28"/>
+          <w:szCs w:val="28"/>
+        </w:rPr>
+      </w:pPr>
+      <w:r>
+        <w:rPr>
+          <w:b/>
+          <w:bCs/>
+          <w:sz w:val="28"/>
+          <w:szCs w:val="28"/>
+        </w:rPr>
+        <w:t>Need to verify that opening 2 instances of frontend works (2 users at the same time).</w:t>
+      </w:r>
+    </w:p>
+    <w:p>
+      <w:pPr>
+        <w:pStyle w:val="ListParagraph"/>
+        <w:numPr>
+          <w:ilvl w:val="0"/>
+          <w:numId w:val="4"/>
+        </w:numPr>
+        <w:rPr>
+          <w:b/>
+          <w:bCs/>
+          <w:sz w:val="28"/>
+          <w:szCs w:val="28"/>
+        </w:rPr>
+      </w:pPr>
+      <w:r>
+        <w:rPr>
+          <w:b/>
+          <w:bCs/>
+          <w:sz w:val="28"/>
+          <w:szCs w:val="28"/>
+        </w:rPr>
+        <w:t>If an email is saved to drafts first then sent, the attachment won’t be visible for download</w:t>
+      </w:r>
+    </w:p>
+    <w:p>
+      <w:pPr>
+        <w:pStyle w:val="ListParagraph"/>
+        <w:numPr>
+          <w:ilvl w:val="0"/>
+          <w:numId w:val="4"/>
+        </w:numPr>
+        <w:rPr>
+          <w:b/>
+          <w:bCs/>
+          <w:sz w:val="28"/>
+          <w:szCs w:val="28"/>
+        </w:rPr>
+      </w:pPr>
+      <w:r>
+        <w:rPr>
+          <w:b/>
+          <w:bCs/>
+          <w:sz w:val="28"/>
+          <w:szCs w:val="28"/>
+        </w:rPr>
+        <w:t xml:space="preserve">Show time format better in folders </w:t>
+      </w:r>
     </w:p>
     <w:sectPr>
       <w:pgSz w:w="12240" w:h="15840"/>
@@ -1283,6 +1387,95 @@
 <file path=word/numbering.xml><?xml version="1.0" encoding="utf-8"?>
 <w:numbering xmlns:wpc="http://schemas.microsoft.com/office/word/2010/wordprocessingCanvas" xmlns:cx="http://schemas.microsoft.com/office/drawing/2014/chartex" xmlns:cx1="http://schemas.microsoft.com/office/drawing/2015/9/8/chartex" xmlns:cx2="http://schemas.microsoft.com/office/drawing/2015/10/21/chartex" xmlns:cx3="http://schemas.microsoft.com/office/drawing/2016/5/9/chartex" xmlns:cx4="http://schemas.microsoft.com/office/drawing/2016/5/10/chartex" xmlns:cx5="http://schemas.microsoft.com/office/drawing/2016/5/11/chartex" xmlns:cx6="http://schemas.microsoft.com/office/drawing/2016/5/12/chartex" xmlns:cx7="http://schemas.microsoft.com/office/drawing/2016/5/13/chartex" xmlns:cx8="http://schemas.microsoft.com/office/drawing/2016/5/14/chartex" xmlns:mc="http://schemas.openxmlformats.org/markup-compatibility/2006" xmlns:aink="http://schemas.microsoft.com/office/drawing/2016/ink" xmlns:am3d="http://schemas.microsoft.com/office/drawing/2017/model3d" xmlns:o="urn:schemas-microsoft-com:office:office" xmlns:oel="http://schemas.microsoft.com/office/2019/extlst" xmlns:r="http://schemas.openxmlformats.org/officeDocument/2006/relationships" xmlns:m="http://schemas.openxmlformats.org/officeDocument/2006/math" xmlns:v="urn:schemas-microsoft-com:vml" xmlns:wp14="http://schemas.microsoft.com/office/word/2010/wordprocessingDrawing" xmlns:wp="http://schemas.openxmlformats.org/drawingml/2006/wordprocessingDrawing" xmlns:w10="urn:schemas-microsoft-com:office:word" xmlns:w="http://schemas.openxmlformats.org/wordprocessingml/2006/main" xmlns:w14="http://schemas.microsoft.com/office/word/2010/wordml" xmlns:w15="http://schemas.microsoft.com/office/word/2012/wordml" xmlns:w16cex="http://schemas.microsoft.com/office/word/2018/wordml/cex" xmlns:w16cid="http://schemas.microsoft.com/office/word/2016/wordml/cid" xmlns:w16="http://schemas.microsoft.com/office/word/2018/wordml" xmlns:w16du="http://schemas.microsoft.com/office/word/2023/wordml/word16du" xmlns:w16sdtdh="http://schemas.microsoft.com/office/word/2020/wordml/sdtdatahash" xmlns:w16se="http://schemas.microsoft.com/office/word/2015/wordml/symex" xmlns:wpg="http://schemas.microsoft.com/office/word/2010/wordprocessingGroup" xmlns:wpi="http://schemas.microsoft.com/office/word/2010/wordprocessingInk" xmlns:wne="http://schemas.microsoft.com/office/word/2006/wordml" xmlns:wps="http://schemas.microsoft.com/office/word/2010/wordprocessingShape" mc:Ignorable="w14 w15 w16se w16cid w16 w16cex w16sdtdh w16du wp14">
   <w:abstractNum w:abstractNumId="0" w15:restartNumberingAfterBreak="0">
+    <w:nsid w:val="10C90F31"/>
+    <w:multiLevelType w:val="hybridMultilevel"/>
+    <w:tmpl w:val="5B44C656"/>
+    <w:lvl w:ilvl="0" w:tplc="0409000F">
+      <w:start w:val="1"/>
+      <w:numFmt w:val="decimal"/>
+      <w:lvlText w:val="%1."/>
+      <w:lvlJc w:val="left"/>
+      <w:pPr>
+        <w:ind w:left="720" w:hanging="360"/>
+      </w:pPr>
+      <w:rPr>
+        <w:rFonts w:hint="default"/>
+      </w:rPr>
+    </w:lvl>
+    <w:lvl w:ilvl="1" w:tplc="04090019" w:tentative="1">
+      <w:start w:val="1"/>
+      <w:numFmt w:val="lowerLetter"/>
+      <w:lvlText w:val="%2."/>
+      <w:lvlJc w:val="left"/>
+      <w:pPr>
+        <w:ind w:left="1440" w:hanging="360"/>
+      </w:pPr>
+    </w:lvl>
+    <w:lvl w:ilvl="2" w:tplc="0409001B" w:tentative="1">
+      <w:start w:val="1"/>
+      <w:numFmt w:val="lowerRoman"/>
+      <w:lvlText w:val="%3."/>
+      <w:lvlJc w:val="right"/>
+      <w:pPr>
+        <w:ind w:left="2160" w:hanging="180"/>
+      </w:pPr>
+    </w:lvl>
+    <w:lvl w:ilvl="3" w:tplc="0409000F" w:tentative="1">
+      <w:start w:val="1"/>
+      <w:numFmt w:val="decimal"/>
+      <w:lvlText w:val="%4."/>
+      <w:lvlJc w:val="left"/>
+      <w:pPr>
+        <w:ind w:left="2880" w:hanging="360"/>
+      </w:pPr>
+    </w:lvl>
+    <w:lvl w:ilvl="4" w:tplc="04090019" w:tentative="1">
+      <w:start w:val="1"/>
+      <w:numFmt w:val="lowerLetter"/>
+      <w:lvlText w:val="%5."/>
+      <w:lvlJc w:val="left"/>
+      <w:pPr>
+        <w:ind w:left="3600" w:hanging="360"/>
+      </w:pPr>
+    </w:lvl>
+    <w:lvl w:ilvl="5" w:tplc="0409001B" w:tentative="1">
+      <w:start w:val="1"/>
+      <w:numFmt w:val="lowerRoman"/>
+      <w:lvlText w:val="%6."/>
+      <w:lvlJc w:val="right"/>
+      <w:pPr>
+        <w:ind w:left="4320" w:hanging="180"/>
+      </w:pPr>
+    </w:lvl>
+    <w:lvl w:ilvl="6" w:tplc="0409000F" w:tentative="1">
+      <w:start w:val="1"/>
+      <w:numFmt w:val="decimal"/>
+      <w:lvlText w:val="%7."/>
+      <w:lvlJc w:val="left"/>
+      <w:pPr>
+        <w:ind w:left="5040" w:hanging="360"/>
+      </w:pPr>
+    </w:lvl>
+    <w:lvl w:ilvl="7" w:tplc="04090019" w:tentative="1">
+      <w:start w:val="1"/>
+      <w:numFmt w:val="lowerLetter"/>
+      <w:lvlText w:val="%8."/>
+      <w:lvlJc w:val="left"/>
+      <w:pPr>
+        <w:ind w:left="5760" w:hanging="360"/>
+      </w:pPr>
+    </w:lvl>
+    <w:lvl w:ilvl="8" w:tplc="0409001B" w:tentative="1">
+      <w:start w:val="1"/>
+      <w:numFmt w:val="lowerRoman"/>
+      <w:lvlText w:val="%9."/>
+      <w:lvlJc w:val="right"/>
+      <w:pPr>
+        <w:ind w:left="6480" w:hanging="180"/>
+      </w:pPr>
+    </w:lvl>
+  </w:abstractNum>
+  <w:abstractNum w:abstractNumId="1" w15:restartNumberingAfterBreak="0">
     <w:nsid w:val="1C621469"/>
     <w:multiLevelType w:val="hybridMultilevel"/>
     <w:tmpl w:val="8474C46C"/>
@@ -1370,7 +1563,7 @@
       </w:pPr>
     </w:lvl>
   </w:abstractNum>
-  <w:abstractNum w:abstractNumId="1" w15:restartNumberingAfterBreak="0">
+  <w:abstractNum w:abstractNumId="2" w15:restartNumberingAfterBreak="0">
     <w:nsid w:val="3FC22F9A"/>
     <w:multiLevelType w:val="hybridMultilevel"/>
     <w:tmpl w:val="81A41802"/>
@@ -1459,7 +1652,7 @@
       </w:pPr>
     </w:lvl>
   </w:abstractNum>
-  <w:abstractNum w:abstractNumId="2" w15:restartNumberingAfterBreak="0">
+  <w:abstractNum w:abstractNumId="3" w15:restartNumberingAfterBreak="0">
     <w:nsid w:val="6D983407"/>
     <w:multiLevelType w:val="hybridMultilevel"/>
     <w:tmpl w:val="6A5A908A"/>
@@ -1549,13 +1742,16 @@
     </w:lvl>
   </w:abstractNum>
   <w:num w:numId="1" w16cid:durableId="1861354547">
-    <w:abstractNumId w:val="0"/>
+    <w:abstractNumId w:val="1"/>
   </w:num>
   <w:num w:numId="2" w16cid:durableId="2042243736">
-    <w:abstractNumId w:val="1"/>
+    <w:abstractNumId w:val="2"/>
   </w:num>
   <w:num w:numId="3" w16cid:durableId="1952125563">
-    <w:abstractNumId w:val="2"/>
+    <w:abstractNumId w:val="3"/>
+  </w:num>
+  <w:num w:numId="4" w16cid:durableId="422268083">
+    <w:abstractNumId w:val="0"/>
   </w:num>
 </w:numbering>
 </file>

--- a/Work.docx
+++ b/Work.docx
@@ -1349,6 +1349,45 @@
         </w:rPr>
         <w:t>If an email is saved to drafts first then sent, the attachment won’t be visible for download</w:t>
       </w:r>
+      <w:r>
+        <w:rPr>
+          <w:b/>
+          <w:bCs/>
+          <w:sz w:val="28"/>
+          <w:szCs w:val="28"/>
+        </w:rPr>
+        <w:t xml:space="preserve"> </w:t>
+      </w:r>
+      <w:r>
+        <w:rPr>
+          <w:b/>
+          <w:bCs/>
+          <w:color w:val="FF0000"/>
+          <w:sz w:val="28"/>
+          <w:szCs w:val="28"/>
+        </w:rPr>
+        <w:t>(</w:t>
+      </w:r>
+      <w:r>
+        <w:rPr>
+          <w:b/>
+          <w:bCs/>
+          <w:color w:val="FF0000"/>
+          <w:sz w:val="28"/>
+          <w:szCs w:val="28"/>
+        </w:rPr>
+        <w:t>Fixed</w:t>
+      </w:r>
+      <w:r>
+        <w:rPr>
+          <w:b/>
+          <w:bCs/>
+          <w:color w:val="FF0000"/>
+          <w:sz w:val="28"/>
+          <w:szCs w:val="28"/>
+        </w:rPr>
+        <w:t>)</w:t>
+      </w:r>
     </w:p>
     <w:p>
       <w:pPr>
@@ -1372,6 +1411,30 @@
           <w:szCs w:val="28"/>
         </w:rPr>
         <w:t xml:space="preserve">Show time format better in folders </w:t>
+      </w:r>
+    </w:p>
+    <w:p>
+      <w:pPr>
+        <w:pStyle w:val="ListParagraph"/>
+        <w:numPr>
+          <w:ilvl w:val="0"/>
+          <w:numId w:val="4"/>
+        </w:numPr>
+        <w:rPr>
+          <w:b/>
+          <w:bCs/>
+          <w:sz w:val="28"/>
+          <w:szCs w:val="28"/>
+        </w:rPr>
+      </w:pPr>
+      <w:r>
+        <w:rPr>
+          <w:b/>
+          <w:bCs/>
+          <w:sz w:val="28"/>
+          <w:szCs w:val="28"/>
+        </w:rPr>
+        <w:t>There seems to be a max size upload limit</w:t>
       </w:r>
     </w:p>
     <w:sectPr>

--- a/Work.docx
+++ b/Work.docx
@@ -1435,6 +1435,55 @@
           <w:szCs w:val="28"/>
         </w:rPr>
         <w:t>There seems to be a max size upload limit</w:t>
+      </w:r>
+      <w:r>
+        <w:rPr>
+          <w:b/>
+          <w:bCs/>
+          <w:sz w:val="28"/>
+          <w:szCs w:val="28"/>
+        </w:rPr>
+        <w:t xml:space="preserve"> </w:t>
+      </w:r>
+      <w:r>
+        <w:rPr>
+          <w:b/>
+          <w:bCs/>
+          <w:color w:val="FF0000"/>
+          <w:sz w:val="28"/>
+          <w:szCs w:val="28"/>
+        </w:rPr>
+        <w:t>(</w:t>
+      </w:r>
+      <w:r>
+        <w:rPr>
+          <w:b/>
+          <w:bCs/>
+          <w:color w:val="FF0000"/>
+          <w:sz w:val="28"/>
+          <w:szCs w:val="28"/>
+        </w:rPr>
+        <w:t>Fixed</w:t>
+      </w:r>
+      <w:r>
+        <w:rPr>
+          <w:b/>
+          <w:bCs/>
+          <w:color w:val="FF0000"/>
+          <w:sz w:val="28"/>
+          <w:szCs w:val="28"/>
+        </w:rPr>
+        <w:t>, max is now 100MB</w:t>
+      </w:r>
+      <w:r>
+        <w:rPr>
+          <w:b/>
+          <w:bCs/>
+          <w:color w:val="FF0000"/>
+          <w:sz w:val="28"/>
+          <w:szCs w:val="28"/>
+        </w:rPr>
+        <w:t>)</w:t>
       </w:r>
     </w:p>
     <w:sectPr>
